--- a/Esterni/Analisi/Testo casi d'uso/UC1.3.6.1Testo.docx
+++ b/Esterni/Analisi/Testo casi d'uso/UC1.3.6.1Testo.docx
@@ -19,7 +19,7 @@
           <w:rtl w:val="0"/>
           <w:lang w:val="it-IT"/>
         </w:rPr>
-        <w:t>UC1.3.5</w:t>
+        <w:t>UC1.3.</w:t>
       </w:r>
       <w:r>
         <w:rPr>
@@ -29,7 +29,7 @@
           <w:rtl w:val="0"/>
           <w:lang w:val="it-IT"/>
         </w:rPr>
-        <w:t>.1</w:t>
+        <w:t>6</w:t>
       </w:r>
       <w:r>
         <w:rPr>
@@ -39,17 +39,7 @@
           <w:rtl w:val="0"/>
           <w:lang w:val="it-IT"/>
         </w:rPr>
-        <w:t xml:space="preserve"> </w:t>
-      </w:r>
-      <w:r>
-        <w:rPr>
-          <w:rFonts w:ascii="Helvetica" w:cs="Arial Unicode MS" w:hAnsi="Arial Unicode MS" w:eastAsia="Arial Unicode MS"/>
-          <w:sz w:val="22"/>
-          <w:szCs w:val="22"/>
-          <w:rtl w:val="0"/>
-          <w:lang w:val="it-IT"/>
-        </w:rPr>
-        <w:t>nuova slide</w:t>
+        <w:t>.1 nuova slide</w:t>
       </w:r>
     </w:p>
     <w:p>
@@ -109,17 +99,7 @@
           <w:rtl w:val="0"/>
           <w:lang w:val="it-IT"/>
         </w:rPr>
-        <w:t>SCOPO:</w:t>
-      </w:r>
-      <w:r>
-        <w:rPr>
-          <w:rFonts w:ascii="Helvetica" w:cs="Arial Unicode MS" w:hAnsi="Arial Unicode MS" w:eastAsia="Arial Unicode MS"/>
-          <w:sz w:val="22"/>
-          <w:szCs w:val="22"/>
-          <w:rtl w:val="0"/>
-          <w:lang w:val="it-IT"/>
-        </w:rPr>
-        <w:t xml:space="preserve"> inserire una nuova slide nel percorso di visualizzazione della presentazione</w:t>
+        <w:t>SCOPO: inserire una nuova slide nel percorso di visualizzazione della presentazione</w:t>
       </w:r>
     </w:p>
     <w:p>
@@ -269,17 +249,7 @@
           <w:rtl w:val="0"/>
           <w:lang w:val="it-IT"/>
         </w:rPr>
-        <w:t>utent</w:t>
-      </w:r>
-      <w:r>
-        <w:rPr>
-          <w:rFonts w:ascii="Helvetica" w:cs="Arial Unicode MS" w:hAnsi="Arial Unicode MS" w:eastAsia="Arial Unicode MS"/>
-          <w:sz w:val="22"/>
-          <w:szCs w:val="22"/>
-          <w:rtl w:val="0"/>
-          <w:lang w:val="it-IT"/>
-        </w:rPr>
-        <w:t>e seleziona l</w:t>
+        <w:t>utente seleziona l</w:t>
       </w:r>
       <w:r>
         <w:rPr>
@@ -425,7 +395,7 @@
           <w:rtl w:val="0"/>
           <w:lang w:val="it-IT"/>
         </w:rPr>
-        <w:t>utente ha</w:t>
+        <w:t xml:space="preserve">utente ha </w:t>
       </w:r>
       <w:r>
         <w:rPr>
@@ -435,16 +405,8 @@
           <w:rtl w:val="0"/>
           <w:lang w:val="it-IT"/>
         </w:rPr>
-        <w:t xml:space="preserve"> </w:t>
-      </w:r>
-      <w:r>
-        <w:rPr>
-          <w:rFonts w:ascii="Helvetica" w:cs="Arial Unicode MS" w:hAnsi="Arial Unicode MS" w:eastAsia="Arial Unicode MS"/>
-          <w:rtl w:val="0"/>
-        </w:rPr>
         <w:t>inserito una nuova slide nel percorso di visualizzazione della presentazione</w:t>
       </w:r>
-      <w:r/>
     </w:p>
     <w:sectPr>
       <w:headerReference w:type="default" r:id="rId4"/>

--- a/Esterni/Analisi/Testo casi d'uso/UC1.3.6.1Testo.docx
+++ b/Esterni/Analisi/Testo casi d'uso/UC1.3.6.1Testo.docx
@@ -19,27 +19,7 @@
           <w:rtl w:val="0"/>
           <w:lang w:val="it-IT"/>
         </w:rPr>
-        <w:t>UC1.3.</w:t>
-      </w:r>
-      <w:r>
-        <w:rPr>
-          <w:rFonts w:ascii="Helvetica" w:cs="Arial Unicode MS" w:hAnsi="Arial Unicode MS" w:eastAsia="Arial Unicode MS"/>
-          <w:sz w:val="22"/>
-          <w:szCs w:val="22"/>
-          <w:rtl w:val="0"/>
-          <w:lang w:val="it-IT"/>
-        </w:rPr>
-        <w:t>6</w:t>
-      </w:r>
-      <w:r>
-        <w:rPr>
-          <w:rFonts w:ascii="Helvetica" w:cs="Arial Unicode MS" w:hAnsi="Arial Unicode MS" w:eastAsia="Arial Unicode MS"/>
-          <w:sz w:val="22"/>
-          <w:szCs w:val="22"/>
-          <w:rtl w:val="0"/>
-          <w:lang w:val="it-IT"/>
-        </w:rPr>
-        <w:t>.1 nuova slide</w:t>
+        <w:t>UC1.3.6.1 imposta frame iniziale</w:t>
       </w:r>
     </w:p>
     <w:p>
@@ -99,7 +79,7 @@
           <w:rtl w:val="0"/>
           <w:lang w:val="it-IT"/>
         </w:rPr>
-        <w:t>SCOPO: inserire una nuova slide nel percorso di visualizzazione della presentazione</w:t>
+        <w:t>SCOPO: impostare il primo frame visualizzato in fase di esecuzione di una presentazione</w:t>
       </w:r>
     </w:p>
     <w:p>
@@ -150,7 +130,7 @@
           <w:rtl w:val="0"/>
           <w:lang w:val="it-IT"/>
         </w:rPr>
-        <w:t>utente ha aperto una presentazione in modalit</w:t>
+        <w:t>utente ha selezionato la modalit</w:t>
       </w:r>
       <w:r>
         <w:rPr>
@@ -160,7 +140,7 @@
           <w:rtl w:val="0"/>
           <w:lang w:val="it-IT"/>
         </w:rPr>
-        <w:t xml:space="preserve">à </w:t>
+        <w:t>à “</w:t>
       </w:r>
       <w:r>
         <w:rPr>
@@ -170,7 +150,17 @@
           <w:rtl w:val="0"/>
           <w:lang w:val="it-IT"/>
         </w:rPr>
-        <w:t>modifica</w:t>
+        <w:t>modifica percorsi di visualizzazione</w:t>
+      </w:r>
+      <w:r>
+        <w:rPr>
+          <w:rFonts w:ascii="Arial Unicode MS" w:cs="Arial Unicode MS" w:hAnsi="Helvetica" w:eastAsia="Arial Unicode MS" w:hint="default"/>
+          <w:sz w:val="22"/>
+          <w:szCs w:val="22"/>
+          <w:rtl w:val="0"/>
+          <w:lang w:val="it-IT"/>
+        </w:rPr>
+        <w:t>”</w:t>
       </w:r>
     </w:p>
     <w:p>
@@ -249,67 +239,7 @@
           <w:rtl w:val="0"/>
           <w:lang w:val="it-IT"/>
         </w:rPr>
-        <w:t>utente seleziona l</w:t>
-      </w:r>
-      <w:r>
-        <w:rPr>
-          <w:rFonts w:ascii="Arial Unicode MS" w:cs="Arial Unicode MS" w:hAnsi="Helvetica" w:eastAsia="Arial Unicode MS" w:hint="default"/>
-          <w:sz w:val="22"/>
-          <w:szCs w:val="22"/>
-          <w:rtl w:val="0"/>
-          <w:lang w:val="it-IT"/>
-        </w:rPr>
-        <w:t>’</w:t>
-      </w:r>
-      <w:r>
-        <w:rPr>
-          <w:rFonts w:ascii="Helvetica" w:cs="Arial Unicode MS" w:hAnsi="Arial Unicode MS" w:eastAsia="Arial Unicode MS"/>
-          <w:sz w:val="22"/>
-          <w:szCs w:val="22"/>
-          <w:rtl w:val="0"/>
-          <w:lang w:val="it-IT"/>
-        </w:rPr>
-        <w:t xml:space="preserve">icona </w:t>
-      </w:r>
-      <w:r>
-        <w:rPr>
-          <w:rFonts w:ascii="Arial Unicode MS" w:cs="Arial Unicode MS" w:hAnsi="Helvetica" w:eastAsia="Arial Unicode MS" w:hint="default"/>
-          <w:sz w:val="22"/>
-          <w:szCs w:val="22"/>
-          <w:rtl w:val="0"/>
-          <w:lang w:val="it-IT"/>
-        </w:rPr>
-        <w:t>“</w:t>
-      </w:r>
-      <w:r>
-        <w:rPr>
-          <w:rFonts w:ascii="Helvetica" w:cs="Arial Unicode MS" w:hAnsi="Arial Unicode MS" w:eastAsia="Arial Unicode MS"/>
-          <w:sz w:val="22"/>
-          <w:szCs w:val="22"/>
-          <w:rtl w:val="0"/>
-          <w:lang w:val="it-IT"/>
-        </w:rPr>
-        <w:t>aggiungi slide</w:t>
-      </w:r>
-      <w:r>
-        <w:rPr>
-          <w:rFonts w:ascii="Arial Unicode MS" w:cs="Arial Unicode MS" w:hAnsi="Helvetica" w:eastAsia="Arial Unicode MS" w:hint="default"/>
-          <w:sz w:val="22"/>
-          <w:szCs w:val="22"/>
-          <w:rtl w:val="0"/>
-          <w:lang w:val="it-IT"/>
-        </w:rPr>
-        <w:t xml:space="preserve">” </w:t>
-      </w:r>
-      <w:r>
-        <w:rPr>
-          <w:rFonts w:ascii="Helvetica" w:cs="Arial Unicode MS" w:hAnsi="Arial Unicode MS" w:eastAsia="Arial Unicode MS"/>
-          <w:sz w:val="22"/>
-          <w:szCs w:val="22"/>
-          <w:rtl w:val="0"/>
-          <w:lang w:val="it-IT"/>
-        </w:rPr>
-        <w:t>a lato di un frame</w:t>
+        <w:t>utente seleziona un frame sul piano della presentazione (glossario)</w:t>
       </w:r>
     </w:p>
     <w:p>
@@ -350,7 +280,67 @@
           <w:rtl w:val="0"/>
           <w:lang w:val="it-IT"/>
         </w:rPr>
-        <w:t>utente inserisce un numero naturale nella cella vuota comparsa dal punto precedente</w:t>
+        <w:t>utente seleziona l</w:t>
+      </w:r>
+      <w:r>
+        <w:rPr>
+          <w:rFonts w:ascii="Arial Unicode MS" w:cs="Arial Unicode MS" w:hAnsi="Helvetica" w:eastAsia="Arial Unicode MS" w:hint="default"/>
+          <w:sz w:val="22"/>
+          <w:szCs w:val="22"/>
+          <w:rtl w:val="0"/>
+          <w:lang w:val="it-IT"/>
+        </w:rPr>
+        <w:t>’</w:t>
+      </w:r>
+      <w:r>
+        <w:rPr>
+          <w:rFonts w:ascii="Helvetica" w:cs="Arial Unicode MS" w:hAnsi="Arial Unicode MS" w:eastAsia="Arial Unicode MS"/>
+          <w:sz w:val="22"/>
+          <w:szCs w:val="22"/>
+          <w:rtl w:val="0"/>
+          <w:lang w:val="it-IT"/>
+        </w:rPr>
+        <w:t xml:space="preserve">icona </w:t>
+      </w:r>
+      <w:r>
+        <w:rPr>
+          <w:rFonts w:ascii="Arial Unicode MS" w:cs="Arial Unicode MS" w:hAnsi="Helvetica" w:eastAsia="Arial Unicode MS" w:hint="default"/>
+          <w:sz w:val="22"/>
+          <w:szCs w:val="22"/>
+          <w:rtl w:val="0"/>
+          <w:lang w:val="it-IT"/>
+        </w:rPr>
+        <w:t>“</w:t>
+      </w:r>
+      <w:r>
+        <w:rPr>
+          <w:rFonts w:ascii="Helvetica" w:cs="Arial Unicode MS" w:hAnsi="Arial Unicode MS" w:eastAsia="Arial Unicode MS"/>
+          <w:sz w:val="22"/>
+          <w:szCs w:val="22"/>
+          <w:rtl w:val="0"/>
+          <w:lang w:val="it-IT"/>
+        </w:rPr>
+        <w:t>inizio</w:t>
+      </w:r>
+      <w:r>
+        <w:rPr>
+          <w:rFonts w:ascii="Arial Unicode MS" w:cs="Arial Unicode MS" w:hAnsi="Helvetica" w:eastAsia="Arial Unicode MS" w:hint="default"/>
+          <w:sz w:val="22"/>
+          <w:szCs w:val="22"/>
+          <w:rtl w:val="0"/>
+          <w:lang w:val="it-IT"/>
+        </w:rPr>
+        <w:t xml:space="preserve">” </w:t>
+      </w:r>
+      <w:r>
+        <w:rPr>
+          <w:rFonts w:ascii="Helvetica" w:cs="Arial Unicode MS" w:hAnsi="Arial Unicode MS" w:eastAsia="Arial Unicode MS"/>
+          <w:sz w:val="22"/>
+          <w:szCs w:val="22"/>
+          <w:rtl w:val="0"/>
+          <w:lang w:val="it-IT"/>
+        </w:rPr>
+        <w:t>a lato del frame</w:t>
       </w:r>
     </w:p>
     <w:p>
@@ -395,17 +385,7 @@
           <w:rtl w:val="0"/>
           <w:lang w:val="it-IT"/>
         </w:rPr>
-        <w:t xml:space="preserve">utente ha </w:t>
-      </w:r>
-      <w:r>
-        <w:rPr>
-          <w:rFonts w:ascii="Helvetica" w:cs="Arial Unicode MS" w:hAnsi="Arial Unicode MS" w:eastAsia="Arial Unicode MS"/>
-          <w:sz w:val="22"/>
-          <w:szCs w:val="22"/>
-          <w:rtl w:val="0"/>
-          <w:lang w:val="it-IT"/>
-        </w:rPr>
-        <w:t>inserito una nuova slide nel percorso di visualizzazione della presentazione</w:t>
+        <w:t>utente ha impostato il primo frame visualizzato in fase di esecuzione della presentazione aperta</w:t>
       </w:r>
     </w:p>
     <w:sectPr>
